--- a/CP/CP0/КП0.docx
+++ b/CP/CP0/КП0.docx
@@ -457,7 +457,16 @@
           <w:szCs w:val="30"/>
           <w:shd w:val="clear" w:color="auto" w:fill="FFFFFF"/>
         </w:rPr>
-        <w:t xml:space="preserve">Оценка:   </w:t>
+        <w:t>Оценка:</w:t>
+      </w:r>
+      <w:r>
+        <w:rPr>
+          <w:color w:val="000000"/>
+          <w:sz w:val="30"/>
+          <w:szCs w:val="30"/>
+          <w:shd w:val="clear" w:color="auto" w:fill="FFFFFF"/>
+        </w:rPr>
+        <w:t>&lt;…&gt;</w:t>
       </w:r>
       <w:r>
         <w:rPr>
@@ -474,7 +483,17 @@
           <w:szCs w:val="30"/>
           <w:shd w:val="clear" w:color="auto" w:fill="FFFFFF"/>
         </w:rPr>
-        <w:t xml:space="preserve">Дата:   </w:t>
+        <w:t>Дата:</w:t>
+      </w:r>
+      <w:r>
+        <w:rPr>
+          <w:color w:val="000000"/>
+          <w:sz w:val="30"/>
+          <w:szCs w:val="30"/>
+          <w:shd w:val="clear" w:color="auto" w:fill="FFFFFF"/>
+          <w:lang w:val="en-US"/>
+        </w:rPr>
+        <w:t>&lt;….....&gt;</w:t>
       </w:r>
       <w:r>
         <w:rPr>
@@ -532,7 +551,7 @@
           <w:b w:val="0"/>
           <w:bCs w:val="0"/>
           <w:color w:val="1E2022"/>
-          <w:sz w:val="30"/>
+          <w:sz w:val="36"/>
           <w:szCs w:val="30"/>
         </w:rPr>
       </w:pPr>
@@ -541,7 +560,7 @@
           <w:b w:val="0"/>
           <w:bCs w:val="0"/>
           <w:color w:val="1E2022"/>
-          <w:sz w:val="30"/>
+          <w:sz w:val="36"/>
           <w:szCs w:val="30"/>
         </w:rPr>
         <w:lastRenderedPageBreak/>
@@ -1129,21 +1148,8 @@
           <w:szCs w:val="30"/>
         </w:rPr>
       </w:pPr>
-    </w:p>
-    <w:p>
-      <w:pPr>
-        <w:pStyle w:val="1"/>
-        <w:shd w:val="clear" w:color="auto" w:fill="FFFFFF"/>
-        <w:spacing w:before="0" w:beforeAutospacing="0" w:line="276" w:lineRule="auto"/>
-        <w:jc w:val="both"/>
-        <w:rPr>
-          <w:b w:val="0"/>
-          <w:bCs w:val="0"/>
-          <w:color w:val="1E2022"/>
-          <w:sz w:val="30"/>
-          <w:szCs w:val="30"/>
-        </w:rPr>
-      </w:pPr>
+      <w:bookmarkStart w:id="0" w:name="_GoBack"/>
+      <w:bookmarkEnd w:id="0"/>
     </w:p>
     <w:p>
       <w:pPr>
@@ -1169,6 +1175,7 @@
           <w:sz w:val="36"/>
           <w:szCs w:val="36"/>
         </w:rPr>
+        <w:lastRenderedPageBreak/>
         <w:t>Введение</w:t>
       </w:r>
     </w:p>
@@ -1272,6 +1279,7 @@
         <w:pStyle w:val="1"/>
         <w:shd w:val="clear" w:color="auto" w:fill="FFFFFF"/>
         <w:spacing w:before="0" w:beforeAutospacing="0" w:line="276" w:lineRule="auto"/>
+        <w:ind w:firstLine="360"/>
         <w:jc w:val="both"/>
         <w:rPr>
           <w:b w:val="0"/>
@@ -3483,7 +3491,7 @@
             <v:path o:extrusionok="f" gradientshapeok="t" o:connecttype="rect"/>
             <o:lock v:ext="edit" aspectratio="t"/>
           </v:shapetype>
-          <v:shape id="_x0000_i1025" type="#_x0000_t75" style="width:328.9pt;height:190.65pt">
+          <v:shape id="_x0000_i1025" type="#_x0000_t75" style="width:328.75pt;height:190.85pt">
             <v:imagedata r:id="rId12" o:title="bzcpinl-7p3smnbu3wkzuqyngg0 (1)"/>
           </v:shape>
         </w:pict>
@@ -3634,7 +3642,6 @@
       <w:r>
         <w:t xml:space="preserve"> </w:t>
       </w:r>
-      <w:bookmarkStart w:id="0" w:name="_GoBack"/>
       <w:r>
         <w:rPr>
           <w:b w:val="0"/>
@@ -3692,18 +3699,7 @@
           <w:szCs w:val="28"/>
           <w:shd w:val="clear" w:color="auto" w:fill="FFFFFF"/>
         </w:rPr>
-        <w:t>если B равно числу шаров, H — числу рук, D —</w:t>
-      </w:r>
-      <w:bookmarkEnd w:id="0"/>
-      <w:r>
-        <w:rPr>
-          <w:b w:val="0"/>
-          <w:color w:val="111111"/>
-          <w:sz w:val="28"/>
-          <w:szCs w:val="28"/>
-          <w:shd w:val="clear" w:color="auto" w:fill="FFFFFF"/>
-        </w:rPr>
-        <w:t xml:space="preserve"> времени, которое каждый шар проводит в руке, F — времени полета каждого шара и E — времени, когда каждая рука пуста, то B / H = (D + F) / (D + E). </w:t>
+        <w:t xml:space="preserve">если B равно числу шаров, H — числу рук, D — времени, которое каждый шар проводит в руке, F — времени полета каждого шара и E — времени, когда каждая рука пуста, то B / H = (D + F) / (D + E). </w:t>
       </w:r>
     </w:p>
     <w:p>
@@ -3834,7 +3830,7 @@
           <w:shd w:val="clear" w:color="auto" w:fill="FFFFFF"/>
         </w:rPr>
         <w:pict>
-          <v:shape id="_x0000_i1026" type="#_x0000_t75" style="width:464.25pt;height:348.5pt">
+          <v:shape id="_x0000_i1026" type="#_x0000_t75" style="width:463.9pt;height:348.45pt">
             <v:imagedata r:id="rId13" o:title="b6eyhfiyrdulyxxrm3ltddsnb8k"/>
           </v:shape>
         </w:pict>
@@ -4326,6 +4322,26 @@
           <w:t>https://dzen.ru/media/id/5c8b8c6f8cbd2100b0f2f811/klod-shenon--sozdatel-teorii-informacii-k-100letiiu-so-dnia-rojdeniia-5caf08fec9f0a300b375e9c5</w:t>
         </w:r>
       </w:hyperlink>
+      <w:r>
+        <w:rPr>
+          <w:rStyle w:val="ab"/>
+          <w:sz w:val="28"/>
+          <w:szCs w:val="28"/>
+          <w:shd w:val="clear" w:color="auto" w:fill="FFFFFF"/>
+        </w:rPr>
+        <w:t xml:space="preserve"> </w:t>
+      </w:r>
+      <w:r>
+        <w:rPr>
+          <w:rStyle w:val="ab"/>
+          <w:color w:val="111111"/>
+          <w:sz w:val="28"/>
+          <w:szCs w:val="28"/>
+          <w:u w:val="none"/>
+          <w:shd w:val="clear" w:color="auto" w:fill="FFFFFF"/>
+        </w:rPr>
+        <w:t xml:space="preserve"> (дата обращения 2022-12-01)</w:t>
+      </w:r>
     </w:p>
     <w:p>
       <w:pPr>
@@ -4355,6 +4371,17 @@
           <w:t>https://habr.com/ru/company/cloud_mts/blog/505898/</w:t>
         </w:r>
       </w:hyperlink>
+      <w:r>
+        <w:rPr>
+          <w:rStyle w:val="ab"/>
+          <w:color w:val="111111"/>
+          <w:sz w:val="28"/>
+          <w:szCs w:val="28"/>
+          <w:u w:val="none"/>
+          <w:shd w:val="clear" w:color="auto" w:fill="FFFFFF"/>
+        </w:rPr>
+        <w:t>(дата обращения 2022-12-01)</w:t>
+      </w:r>
     </w:p>
     <w:p>
       <w:pPr>
@@ -4381,6 +4408,26 @@
           <w:shd w:val="clear" w:color="auto" w:fill="FFFFFF"/>
         </w:rPr>
         <w:t>Левин В. И. К.Э. Шеннон и современная наука // Вестник ТГТУ. 2008. Том 14. №3.</w:t>
+      </w:r>
+      <w:r>
+        <w:rPr>
+          <w:color w:val="111111"/>
+          <w:sz w:val="28"/>
+          <w:szCs w:val="28"/>
+          <w:shd w:val="clear" w:color="auto" w:fill="FFFFFF"/>
+        </w:rPr>
+        <w:t xml:space="preserve"> </w:t>
+      </w:r>
+      <w:r>
+        <w:rPr>
+          <w:rStyle w:val="ab"/>
+          <w:color w:val="111111"/>
+          <w:sz w:val="28"/>
+          <w:szCs w:val="28"/>
+          <w:u w:val="none"/>
+          <w:shd w:val="clear" w:color="auto" w:fill="FFFFFF"/>
+        </w:rPr>
+        <w:t>(дата обращения 2022-12-01)</w:t>
       </w:r>
     </w:p>
     <w:p>
@@ -4474,7 +4521,7 @@
           <w:rPr>
             <w:noProof/>
           </w:rPr>
-          <w:t>12</w:t>
+          <w:t>2</w:t>
         </w:r>
         <w:r>
           <w:fldChar w:fldCharType="end"/>
@@ -7086,7 +7133,7 @@
 </file>
 
 <file path=customXml/itemProps1.xml><?xml version="1.0" encoding="utf-8"?>
-<ds:datastoreItem xmlns:ds="http://schemas.openxmlformats.org/officeDocument/2006/customXml" ds:itemID="{6AD91DCB-41FB-450E-B237-30AE4D6C69C9}">
+<ds:datastoreItem xmlns:ds="http://schemas.openxmlformats.org/officeDocument/2006/customXml" ds:itemID="{7ED06A23-EC1B-4006-894F-1B2D6184E72E}">
   <ds:schemaRefs>
     <ds:schemaRef ds:uri="http://schemas.openxmlformats.org/officeDocument/2006/bibliography"/>
   </ds:schemaRefs>
